--- a/[1] 구축/3조_프로젝트_관리_계획서.docx
+++ b/[1] 구축/3조_프로젝트_관리_계획서.docx
@@ -4599,7 +4599,7 @@
         </w:pBdr>
         <w:spacing w:after="160" w:line="259" w:lineRule="auto"/>
         <w:rPr>
-          <w:rFonts w:ascii="맑은 고딕" w:eastAsia="맑은 고딕" w:hAnsi="맑은 고딕" w:cs="맑은 고딕" w:hint="eastAsia"/>
+          <w:rFonts w:ascii="맑은 고딕" w:eastAsia="맑은 고딕" w:hAnsi="맑은 고딕" w:cs="맑은 고딕"/>
           <w:b/>
           <w:color w:val="000000" w:themeColor="text1"/>
           <w:sz w:val="24"/>
@@ -5016,6 +5016,14 @@
         </w:rPr>
         <w:t xml:space="preserve"> </w:t>
       </w:r>
+      <w:r>
+        <w:rPr>
+          <w:rFonts w:ascii="맑은 고딕" w:eastAsia="맑은 고딕" w:hAnsi="맑은 고딕" w:cs="맑은 고딕" w:hint="eastAsia"/>
+          <w:b/>
+          <w:color w:val="000000" w:themeColor="text1"/>
+        </w:rPr>
+        <w:t>시간</w:t>
+      </w:r>
     </w:p>
     <w:p>
       <w:pPr>
@@ -5098,7 +5106,15 @@
           <w:bCs/>
           <w:color w:val="000000" w:themeColor="text1"/>
         </w:rPr>
-        <w:t>2022.09.21 ~ 2022.12.07</w:t>
+        <w:t>2022.09.21 ~ 2022.12.</w:t>
+      </w:r>
+      <w:r>
+        <w:rPr>
+          <w:rFonts w:ascii="맑은 고딕" w:eastAsia="맑은 고딕" w:hAnsi="맑은 고딕" w:cs="맑은 고딕"/>
+          <w:bCs/>
+          <w:color w:val="000000" w:themeColor="text1"/>
+        </w:rPr>
+        <w:t>14</w:t>
       </w:r>
     </w:p>
     <w:p>
@@ -5340,7 +5356,7 @@
         </w:pBdr>
         <w:spacing w:after="160" w:line="259" w:lineRule="auto"/>
         <w:rPr>
-          <w:rFonts w:ascii="맑은 고딕" w:eastAsia="맑은 고딕" w:hAnsi="맑은 고딕" w:cs="맑은 고딕" w:hint="eastAsia"/>
+          <w:rFonts w:ascii="맑은 고딕" w:eastAsia="맑은 고딕" w:hAnsi="맑은 고딕" w:cs="맑은 고딕"/>
           <w:b/>
           <w:color w:val="000000" w:themeColor="text1"/>
           <w:sz w:val="24"/>
@@ -5378,7 +5394,7 @@
         </w:pBdr>
         <w:spacing w:after="160" w:line="259" w:lineRule="auto"/>
         <w:rPr>
-          <w:rFonts w:ascii="맑은 고딕" w:eastAsia="맑은 고딕" w:hAnsi="맑은 고딕" w:cs="맑은 고딕" w:hint="eastAsia"/>
+          <w:rFonts w:ascii="맑은 고딕" w:eastAsia="맑은 고딕" w:hAnsi="맑은 고딕" w:cs="맑은 고딕"/>
           <w:b/>
           <w:color w:val="000000" w:themeColor="text1"/>
           <w:sz w:val="24"/>
@@ -5637,18 +5653,34 @@
       </w:r>
       <w:r>
         <w:rPr>
-          <w:rFonts w:ascii="맑은 고딕" w:eastAsia="맑은 고딕" w:hAnsi="맑은 고딕" w:cs="맑은 고딕"/>
-          <w:bCs/>
-          <w:color w:val="000000" w:themeColor="text1"/>
-        </w:rPr>
-        <w:t xml:space="preserve">, </w:t>
-      </w:r>
-      <w:r>
-        <w:rPr>
           <w:rFonts w:ascii="맑은 고딕" w:eastAsia="맑은 고딕" w:hAnsi="맑은 고딕" w:cs="맑은 고딕" w:hint="eastAsia"/>
           <w:bCs/>
           <w:color w:val="000000" w:themeColor="text1"/>
         </w:rPr>
+        <w:t xml:space="preserve"> </w:t>
+      </w:r>
+      <w:r>
+        <w:rPr>
+          <w:rFonts w:ascii="맑은 고딕" w:eastAsia="맑은 고딕" w:hAnsi="맑은 고딕" w:cs="맑은 고딕"/>
+          <w:bCs/>
+          <w:color w:val="000000" w:themeColor="text1"/>
+        </w:rPr>
+        <w:t>-</w:t>
+      </w:r>
+      <w:r>
+        <w:rPr>
+          <w:rFonts w:ascii="맑은 고딕" w:eastAsia="맑은 고딕" w:hAnsi="맑은 고딕" w:cs="맑은 고딕"/>
+          <w:bCs/>
+          <w:color w:val="000000" w:themeColor="text1"/>
+        </w:rPr>
+        <w:t xml:space="preserve"> </w:t>
+      </w:r>
+      <w:r>
+        <w:rPr>
+          <w:rFonts w:ascii="맑은 고딕" w:eastAsia="맑은 고딕" w:hAnsi="맑은 고딕" w:cs="맑은 고딕" w:hint="eastAsia"/>
+          <w:bCs/>
+          <w:color w:val="000000" w:themeColor="text1"/>
+        </w:rPr>
         <w:t>백 엔드 간 연동</w:t>
       </w:r>
       <w:r>
@@ -5725,6 +5757,46 @@
         </w:rPr>
         <w:t xml:space="preserve">(C#, Java, Python), </w:t>
       </w:r>
+      <w:r>
+        <w:rPr>
+          <w:rFonts w:ascii="맑은 고딕" w:eastAsia="맑은 고딕" w:hAnsi="맑은 고딕" w:cs="맑은 고딕" w:hint="eastAsia"/>
+          <w:bCs/>
+          <w:color w:val="000000" w:themeColor="text1"/>
+        </w:rPr>
+        <w:t>프론트 엔드</w:t>
+      </w:r>
+      <w:r>
+        <w:rPr>
+          <w:rFonts w:ascii="맑은 고딕" w:eastAsia="맑은 고딕" w:hAnsi="맑은 고딕" w:cs="맑은 고딕" w:hint="eastAsia"/>
+          <w:bCs/>
+          <w:color w:val="000000" w:themeColor="text1"/>
+        </w:rPr>
+        <w:t xml:space="preserve"> </w:t>
+      </w:r>
+      <w:r>
+        <w:rPr>
+          <w:rFonts w:ascii="맑은 고딕" w:eastAsia="맑은 고딕" w:hAnsi="맑은 고딕" w:cs="맑은 고딕"/>
+          <w:bCs/>
+          <w:color w:val="000000" w:themeColor="text1"/>
+        </w:rPr>
+        <w:t>-</w:t>
+      </w:r>
+      <w:r>
+        <w:rPr>
+          <w:rFonts w:ascii="맑은 고딕" w:eastAsia="맑은 고딕" w:hAnsi="맑은 고딕" w:cs="맑은 고딕"/>
+          <w:bCs/>
+          <w:color w:val="000000" w:themeColor="text1"/>
+        </w:rPr>
+        <w:t xml:space="preserve"> </w:t>
+      </w:r>
+      <w:r>
+        <w:rPr>
+          <w:rFonts w:ascii="맑은 고딕" w:eastAsia="맑은 고딕" w:hAnsi="맑은 고딕" w:cs="맑은 고딕" w:hint="eastAsia"/>
+          <w:bCs/>
+          <w:color w:val="000000" w:themeColor="text1"/>
+        </w:rPr>
+        <w:t>백 엔드 간 연동</w:t>
+      </w:r>
     </w:p>
     <w:p>
       <w:pPr>
@@ -6286,10 +6358,26 @@
         <w:ind w:firstLineChars="100" w:firstLine="200"/>
         <w:rPr>
           <w:rFonts w:ascii="맑은 고딕" w:eastAsia="맑은 고딕" w:hAnsi="맑은 고딕" w:cs="맑은 고딕"/>
-          <w:b/>
-          <w:color w:val="000000" w:themeColor="text1"/>
-        </w:rPr>
-      </w:pPr>
+          <w:bCs/>
+          <w:color w:val="000000" w:themeColor="text1"/>
+        </w:rPr>
+      </w:pPr>
+      <w:r>
+        <w:rPr>
+          <w:rFonts w:ascii="맑은 고딕" w:eastAsia="맑은 고딕" w:hAnsi="맑은 고딕" w:cs="맑은 고딕" w:hint="eastAsia"/>
+          <w:bCs/>
+          <w:color w:val="000000" w:themeColor="text1"/>
+        </w:rPr>
+        <w:t xml:space="preserve"> </w:t>
+      </w:r>
+      <w:r>
+        <w:rPr>
+          <w:rFonts w:ascii="맑은 고딕" w:eastAsia="맑은 고딕" w:hAnsi="맑은 고딕" w:cs="맑은 고딕"/>
+          <w:bCs/>
+          <w:color w:val="000000" w:themeColor="text1"/>
+        </w:rPr>
+        <w:t xml:space="preserve"> 1.0</w:t>
+      </w:r>
     </w:p>
     <w:p>
       <w:pPr>
@@ -6346,10 +6434,44 @@
         <w:ind w:firstLineChars="100" w:firstLine="200"/>
         <w:rPr>
           <w:rFonts w:ascii="맑은 고딕" w:eastAsia="맑은 고딕" w:hAnsi="맑은 고딕" w:cs="맑은 고딕"/>
-          <w:b/>
-          <w:color w:val="000000" w:themeColor="text1"/>
-        </w:rPr>
-      </w:pPr>
+          <w:bCs/>
+          <w:color w:val="000000" w:themeColor="text1"/>
+        </w:rPr>
+      </w:pPr>
+      <w:r>
+        <w:rPr>
+          <w:rFonts w:ascii="맑은 고딕" w:eastAsia="맑은 고딕" w:hAnsi="맑은 고딕" w:cs="맑은 고딕" w:hint="eastAsia"/>
+          <w:bCs/>
+          <w:color w:val="000000" w:themeColor="text1"/>
+        </w:rPr>
+        <w:t xml:space="preserve"> </w:t>
+      </w:r>
+      <w:r>
+        <w:rPr>
+          <w:rFonts w:ascii="맑은 고딕" w:eastAsia="맑은 고딕" w:hAnsi="맑은 고딕" w:cs="맑은 고딕"/>
+          <w:bCs/>
+          <w:color w:val="000000" w:themeColor="text1"/>
+        </w:rPr>
+        <w:t xml:space="preserve"> </w:t>
+      </w:r>
+      <w:proofErr w:type="spellStart"/>
+      <w:r>
+        <w:rPr>
+          <w:rFonts w:ascii="맑은 고딕" w:eastAsia="맑은 고딕" w:hAnsi="맑은 고딕" w:cs="맑은 고딕"/>
+          <w:bCs/>
+          <w:color w:val="000000" w:themeColor="text1"/>
+        </w:rPr>
+        <w:t>Github</w:t>
+      </w:r>
+      <w:proofErr w:type="spellEnd"/>
+      <w:r>
+        <w:rPr>
+          <w:rFonts w:ascii="맑은 고딕" w:eastAsia="맑은 고딕" w:hAnsi="맑은 고딕" w:cs="맑은 고딕"/>
+          <w:bCs/>
+          <w:color w:val="000000" w:themeColor="text1"/>
+        </w:rPr>
+        <w:t>, Google Drive</w:t>
+      </w:r>
     </w:p>
     <w:p>
       <w:pPr>
@@ -6411,6 +6533,26 @@
           <w:szCs w:val="24"/>
         </w:rPr>
       </w:pPr>
+      <w:r>
+        <w:rPr>
+          <w:rFonts w:ascii="맑은 고딕" w:eastAsia="맑은 고딕" w:hAnsi="맑은 고딕" w:cs="맑은 고딕" w:hint="eastAsia"/>
+          <w:b/>
+          <w:color w:val="000000" w:themeColor="text1"/>
+          <w:sz w:val="24"/>
+          <w:szCs w:val="24"/>
+        </w:rPr>
+        <w:t xml:space="preserve"> </w:t>
+      </w:r>
+      <w:r>
+        <w:rPr>
+          <w:rFonts w:ascii="맑은 고딕" w:eastAsia="맑은 고딕" w:hAnsi="맑은 고딕" w:cs="맑은 고딕"/>
+          <w:b/>
+          <w:color w:val="000000" w:themeColor="text1"/>
+          <w:sz w:val="24"/>
+          <w:szCs w:val="24"/>
+        </w:rPr>
+        <w:t xml:space="preserve">   </w:t>
+      </w:r>
     </w:p>
     <w:p>
       <w:pPr>
@@ -6965,10 +7107,50 @@
         <w:ind w:firstLineChars="100" w:firstLine="200"/>
         <w:rPr>
           <w:rFonts w:ascii="맑은 고딕" w:eastAsia="맑은 고딕" w:hAnsi="맑은 고딕" w:cs="맑은 고딕"/>
-          <w:b/>
-          <w:color w:val="000000" w:themeColor="text1"/>
-        </w:rPr>
-      </w:pPr>
+          <w:bCs/>
+          <w:color w:val="000000" w:themeColor="text1"/>
+        </w:rPr>
+      </w:pPr>
+      <w:r>
+        <w:rPr>
+          <w:rFonts w:ascii="맑은 고딕" w:eastAsia="맑은 고딕" w:hAnsi="맑은 고딕" w:cs="맑은 고딕" w:hint="eastAsia"/>
+          <w:bCs/>
+          <w:color w:val="000000" w:themeColor="text1"/>
+        </w:rPr>
+        <w:t xml:space="preserve"> </w:t>
+      </w:r>
+      <w:r>
+        <w:rPr>
+          <w:rFonts w:ascii="맑은 고딕" w:eastAsia="맑은 고딕" w:hAnsi="맑은 고딕" w:cs="맑은 고딕"/>
+          <w:bCs/>
+          <w:color w:val="000000" w:themeColor="text1"/>
+        </w:rPr>
+        <w:t xml:space="preserve"> 1</w:t>
+      </w:r>
+      <w:r>
+        <w:rPr>
+          <w:rFonts w:ascii="맑은 고딕" w:eastAsia="맑은 고딕" w:hAnsi="맑은 고딕" w:cs="맑은 고딕" w:hint="eastAsia"/>
+          <w:bCs/>
+          <w:color w:val="000000" w:themeColor="text1"/>
+        </w:rPr>
+        <w:t xml:space="preserve">주일에 한번 </w:t>
+      </w:r>
+      <w:r>
+        <w:rPr>
+          <w:rFonts w:ascii="맑은 고딕" w:eastAsia="맑은 고딕" w:hAnsi="맑은 고딕" w:cs="맑은 고딕"/>
+          <w:bCs/>
+          <w:color w:val="000000" w:themeColor="text1"/>
+        </w:rPr>
+        <w:t>Discord</w:t>
+      </w:r>
+      <w:r>
+        <w:rPr>
+          <w:rFonts w:ascii="맑은 고딕" w:eastAsia="맑은 고딕" w:hAnsi="맑은 고딕" w:cs="맑은 고딕" w:hint="eastAsia"/>
+          <w:bCs/>
+          <w:color w:val="000000" w:themeColor="text1"/>
+        </w:rPr>
+        <w:t>를 이용한 토의</w:t>
+      </w:r>
     </w:p>
     <w:p>
       <w:pPr>
@@ -7029,6 +7211,22 @@
           <w:color w:val="000000" w:themeColor="text1"/>
         </w:rPr>
       </w:pPr>
+      <w:r>
+        <w:rPr>
+          <w:rFonts w:ascii="맑은 고딕" w:eastAsia="맑은 고딕" w:hAnsi="맑은 고딕" w:cs="맑은 고딕" w:hint="eastAsia"/>
+          <w:b/>
+          <w:color w:val="000000" w:themeColor="text1"/>
+        </w:rPr>
+        <w:t xml:space="preserve"> </w:t>
+      </w:r>
+      <w:r>
+        <w:rPr>
+          <w:rFonts w:ascii="맑은 고딕" w:eastAsia="맑은 고딕" w:hAnsi="맑은 고딕" w:cs="맑은 고딕"/>
+          <w:b/>
+          <w:color w:val="000000" w:themeColor="text1"/>
+        </w:rPr>
+        <w:t xml:space="preserve"> </w:t>
+      </w:r>
     </w:p>
     <w:p>
       <w:pPr>
@@ -7090,6 +7288,26 @@
           <w:szCs w:val="24"/>
         </w:rPr>
       </w:pPr>
+      <w:r>
+        <w:rPr>
+          <w:rFonts w:ascii="맑은 고딕" w:eastAsia="맑은 고딕" w:hAnsi="맑은 고딕" w:cs="맑은 고딕" w:hint="eastAsia"/>
+          <w:b/>
+          <w:color w:val="000000" w:themeColor="text1"/>
+          <w:sz w:val="24"/>
+          <w:szCs w:val="24"/>
+        </w:rPr>
+        <w:t xml:space="preserve"> </w:t>
+      </w:r>
+      <w:r>
+        <w:rPr>
+          <w:rFonts w:ascii="맑은 고딕" w:eastAsia="맑은 고딕" w:hAnsi="맑은 고딕" w:cs="맑은 고딕"/>
+          <w:b/>
+          <w:color w:val="000000" w:themeColor="text1"/>
+          <w:sz w:val="24"/>
+          <w:szCs w:val="24"/>
+        </w:rPr>
+        <w:t xml:space="preserve">   </w:t>
+      </w:r>
     </w:p>
     <w:p>
       <w:pPr>
@@ -7368,7 +7586,7 @@
         </w:pBdr>
         <w:spacing w:after="160" w:line="259" w:lineRule="auto"/>
         <w:rPr>
-          <w:rFonts w:ascii="맑은 고딕" w:eastAsia="맑은 고딕" w:hAnsi="맑은 고딕" w:cs="맑은 고딕" w:hint="eastAsia"/>
+          <w:rFonts w:ascii="맑은 고딕" w:eastAsia="맑은 고딕" w:hAnsi="맑은 고딕" w:cs="맑은 고딕"/>
           <w:b/>
           <w:color w:val="000000" w:themeColor="text1"/>
           <w:sz w:val="24"/>
@@ -8407,7 +8625,7 @@
         </w:tabs>
         <w:spacing w:line="240" w:lineRule="auto"/>
         <w:rPr>
-          <w:rFonts w:ascii="맑은 고딕" w:eastAsia="맑은 고딕" w:hAnsi="맑은 고딕" w:cs="맑은 고딕" w:hint="eastAsia"/>
+          <w:rFonts w:ascii="맑은 고딕" w:eastAsia="맑은 고딕" w:hAnsi="맑은 고딕" w:cs="맑은 고딕"/>
           <w:b/>
           <w:color w:val="000000" w:themeColor="text1"/>
           <w:sz w:val="24"/>
